--- a/docs/C 构建阶段文档/E 全过程文档/2.构建阶段-个人实训日志-李建平.docx
+++ b/docs/C 构建阶段文档/E 全过程文档/2.构建阶段-个人实训日志-李建平.docx
@@ -7,7 +7,7 @@
         <w:widowControl/>
         <w:jc w:val="center"/>
         <w:rPr>
-          <w:rFonts w:ascii="黑体" w:eastAsia="黑体" w:hAnsi="黑体"/>
+          <w:rFonts w:ascii="黑体" w:eastAsia="黑体" w:hAnsi="黑体" w:hint="eastAsia"/>
           <w:b/>
           <w:sz w:val="32"/>
           <w:szCs w:val="32"/>
@@ -8558,16 +8558,7 @@
                 <w:sz w:val="21"/>
                 <w:szCs w:val="21"/>
               </w:rPr>
-              <w:t>-</w:t>
-            </w:r>
-            <w:r>
-              <w:rPr>
-                <w:rFonts w:ascii="宋体" w:eastAsia="宋体" w:hAnsi="宋体"/>
-                <w:kern w:val="0"/>
-                <w:sz w:val="21"/>
-                <w:szCs w:val="21"/>
-              </w:rPr>
-              <w:t>07-01</w:t>
+              <w:t>-07-01</w:t>
             </w:r>
           </w:p>
         </w:tc>
@@ -8996,16 +8987,7 @@
                 <w:sz w:val="21"/>
                 <w:szCs w:val="21"/>
               </w:rPr>
-              <w:t>-07-0</w:t>
-            </w:r>
-            <w:r>
-              <w:rPr>
-                <w:rFonts w:ascii="宋体" w:eastAsia="宋体" w:hAnsi="宋体"/>
-                <w:kern w:val="0"/>
-                <w:sz w:val="21"/>
-                <w:szCs w:val="21"/>
-              </w:rPr>
-              <w:t>2</w:t>
+              <w:t>-07-02</w:t>
             </w:r>
           </w:p>
         </w:tc>
@@ -9292,6 +9274,2232 @@
                 <w:szCs w:val="21"/>
               </w:rPr>
               <w:t>继续开始构建阶段工作</w:t>
+            </w:r>
+          </w:p>
+        </w:tc>
+      </w:tr>
+    </w:tbl>
+    <w:p>
+      <w:pPr>
+        <w:widowControl/>
+        <w:rPr>
+          <w:rFonts w:ascii="黑体" w:eastAsia="黑体" w:hAnsi="黑体"/>
+          <w:b/>
+          <w:sz w:val="32"/>
+          <w:szCs w:val="32"/>
+        </w:rPr>
+      </w:pPr>
+    </w:p>
+    <w:p>
+      <w:pPr>
+        <w:widowControl/>
+        <w:rPr>
+          <w:rFonts w:ascii="黑体" w:eastAsia="黑体" w:hAnsi="黑体"/>
+          <w:b/>
+          <w:sz w:val="32"/>
+          <w:szCs w:val="32"/>
+        </w:rPr>
+      </w:pPr>
+    </w:p>
+    <w:p>
+      <w:pPr>
+        <w:widowControl/>
+        <w:rPr>
+          <w:rFonts w:ascii="黑体" w:eastAsia="黑体" w:hAnsi="黑体"/>
+          <w:b/>
+          <w:sz w:val="32"/>
+          <w:szCs w:val="32"/>
+        </w:rPr>
+      </w:pPr>
+    </w:p>
+    <w:p>
+      <w:pPr>
+        <w:widowControl/>
+        <w:jc w:val="center"/>
+        <w:rPr>
+          <w:rFonts w:ascii="黑体" w:eastAsia="黑体" w:hAnsi="黑体"/>
+          <w:b/>
+          <w:sz w:val="32"/>
+          <w:szCs w:val="32"/>
+        </w:rPr>
+      </w:pPr>
+      <w:r>
+        <w:rPr>
+          <w:rFonts w:ascii="黑体" w:eastAsia="黑体" w:hAnsi="黑体" w:hint="eastAsia"/>
+          <w:b/>
+          <w:sz w:val="32"/>
+          <w:szCs w:val="32"/>
+        </w:rPr>
+        <w:lastRenderedPageBreak/>
+        <w:t>工作日志</w:t>
+      </w:r>
+    </w:p>
+    <w:tbl>
+      <w:tblPr>
+        <w:tblW w:w="0" w:type="auto"/>
+        <w:tblBorders>
+          <w:top w:val="single" w:sz="4" w:space="0" w:color="auto"/>
+          <w:left w:val="single" w:sz="4" w:space="0" w:color="auto"/>
+          <w:bottom w:val="single" w:sz="4" w:space="0" w:color="auto"/>
+          <w:right w:val="single" w:sz="4" w:space="0" w:color="auto"/>
+          <w:insideH w:val="single" w:sz="4" w:space="0" w:color="auto"/>
+          <w:insideV w:val="single" w:sz="4" w:space="0" w:color="auto"/>
+        </w:tblBorders>
+        <w:tblLayout w:type="fixed"/>
+        <w:tblLook w:val="0000" w:firstRow="0" w:lastRow="0" w:firstColumn="0" w:lastColumn="0" w:noHBand="0" w:noVBand="0"/>
+      </w:tblPr>
+      <w:tblGrid>
+        <w:gridCol w:w="1236"/>
+        <w:gridCol w:w="4458"/>
+        <w:gridCol w:w="1273"/>
+        <w:gridCol w:w="1389"/>
+      </w:tblGrid>
+      <w:tr>
+        <w:trPr>
+          <w:trHeight w:val="454"/>
+        </w:trPr>
+        <w:tc>
+          <w:tcPr>
+            <w:tcW w:w="1236" w:type="dxa"/>
+            <w:vAlign w:val="center"/>
+          </w:tcPr>
+          <w:p>
+            <w:pPr>
+              <w:widowControl/>
+              <w:jc w:val="center"/>
+              <w:rPr>
+                <w:rFonts w:ascii="宋体" w:eastAsia="宋体" w:hAnsi="宋体"/>
+                <w:kern w:val="0"/>
+                <w:sz w:val="21"/>
+                <w:szCs w:val="21"/>
+              </w:rPr>
+            </w:pPr>
+            <w:r>
+              <w:rPr>
+                <w:rFonts w:ascii="宋体" w:eastAsia="宋体" w:hAnsi="宋体" w:hint="eastAsia"/>
+                <w:kern w:val="0"/>
+                <w:sz w:val="21"/>
+                <w:szCs w:val="21"/>
+              </w:rPr>
+              <w:t>工作日期</w:t>
+            </w:r>
+          </w:p>
+        </w:tc>
+        <w:tc>
+          <w:tcPr>
+            <w:tcW w:w="4458" w:type="dxa"/>
+            <w:vAlign w:val="center"/>
+          </w:tcPr>
+          <w:p>
+            <w:pPr>
+              <w:widowControl/>
+              <w:rPr>
+                <w:rFonts w:ascii="宋体" w:eastAsia="宋体" w:hAnsi="宋体"/>
+                <w:kern w:val="0"/>
+                <w:sz w:val="21"/>
+                <w:szCs w:val="21"/>
+              </w:rPr>
+            </w:pPr>
+            <w:r>
+              <w:rPr>
+                <w:rFonts w:ascii="宋体" w:eastAsia="宋体" w:hAnsi="宋体"/>
+                <w:kern w:val="0"/>
+                <w:sz w:val="21"/>
+                <w:szCs w:val="21"/>
+              </w:rPr>
+              <w:t>2022</w:t>
+            </w:r>
+            <w:r>
+              <w:rPr>
+                <w:rFonts w:ascii="宋体" w:eastAsia="宋体" w:hAnsi="宋体"/>
+                <w:kern w:val="0"/>
+                <w:sz w:val="21"/>
+                <w:szCs w:val="21"/>
+              </w:rPr>
+              <w:t>-07-0</w:t>
+            </w:r>
+            <w:r>
+              <w:rPr>
+                <w:rFonts w:ascii="宋体" w:eastAsia="宋体" w:hAnsi="宋体"/>
+                <w:kern w:val="0"/>
+                <w:sz w:val="21"/>
+                <w:szCs w:val="21"/>
+              </w:rPr>
+              <w:t>3</w:t>
+            </w:r>
+          </w:p>
+        </w:tc>
+        <w:tc>
+          <w:tcPr>
+            <w:tcW w:w="1273" w:type="dxa"/>
+            <w:vAlign w:val="center"/>
+          </w:tcPr>
+          <w:p>
+            <w:pPr>
+              <w:widowControl/>
+              <w:jc w:val="center"/>
+              <w:rPr>
+                <w:rFonts w:ascii="宋体" w:eastAsia="宋体" w:hAnsi="宋体"/>
+                <w:kern w:val="0"/>
+                <w:sz w:val="21"/>
+                <w:szCs w:val="21"/>
+              </w:rPr>
+            </w:pPr>
+            <w:r>
+              <w:rPr>
+                <w:rFonts w:ascii="宋体" w:eastAsia="宋体" w:hAnsi="宋体" w:hint="eastAsia"/>
+                <w:kern w:val="0"/>
+                <w:sz w:val="21"/>
+                <w:szCs w:val="21"/>
+              </w:rPr>
+              <w:t>实训地点</w:t>
+            </w:r>
+          </w:p>
+        </w:tc>
+        <w:tc>
+          <w:tcPr>
+            <w:tcW w:w="1389" w:type="dxa"/>
+            <w:vAlign w:val="center"/>
+          </w:tcPr>
+          <w:p>
+            <w:pPr>
+              <w:widowControl/>
+              <w:rPr>
+                <w:rFonts w:ascii="宋体" w:eastAsia="宋体" w:hAnsi="宋体"/>
+                <w:kern w:val="0"/>
+                <w:sz w:val="21"/>
+                <w:szCs w:val="21"/>
+              </w:rPr>
+            </w:pPr>
+            <w:r>
+              <w:rPr>
+                <w:rFonts w:ascii="宋体" w:eastAsia="宋体" w:hAnsi="宋体" w:hint="eastAsia"/>
+                <w:kern w:val="0"/>
+                <w:sz w:val="21"/>
+                <w:szCs w:val="21"/>
+              </w:rPr>
+              <w:t>公司</w:t>
+            </w:r>
+          </w:p>
+        </w:tc>
+      </w:tr>
+      <w:tr>
+        <w:trPr>
+          <w:trHeight w:val="454"/>
+        </w:trPr>
+        <w:tc>
+          <w:tcPr>
+            <w:tcW w:w="1236" w:type="dxa"/>
+            <w:vAlign w:val="center"/>
+          </w:tcPr>
+          <w:p>
+            <w:pPr>
+              <w:widowControl/>
+              <w:jc w:val="center"/>
+              <w:rPr>
+                <w:rFonts w:ascii="宋体" w:eastAsia="宋体" w:hAnsi="宋体"/>
+                <w:kern w:val="0"/>
+                <w:sz w:val="21"/>
+                <w:szCs w:val="21"/>
+              </w:rPr>
+            </w:pPr>
+            <w:r>
+              <w:rPr>
+                <w:rFonts w:ascii="宋体" w:eastAsia="宋体" w:hAnsi="宋体" w:hint="eastAsia"/>
+                <w:kern w:val="0"/>
+                <w:sz w:val="21"/>
+                <w:szCs w:val="21"/>
+              </w:rPr>
+              <w:t>实训内容</w:t>
+            </w:r>
+          </w:p>
+        </w:tc>
+        <w:tc>
+          <w:tcPr>
+            <w:tcW w:w="7120" w:type="dxa"/>
+            <w:gridSpan w:val="3"/>
+            <w:vAlign w:val="center"/>
+          </w:tcPr>
+          <w:p>
+            <w:pPr>
+              <w:widowControl/>
+              <w:rPr>
+                <w:rFonts w:ascii="宋体" w:eastAsia="宋体" w:hAnsi="宋体"/>
+                <w:kern w:val="0"/>
+                <w:sz w:val="21"/>
+                <w:szCs w:val="21"/>
+              </w:rPr>
+            </w:pPr>
+            <w:r>
+              <w:rPr>
+                <w:rFonts w:ascii="宋体" w:eastAsia="宋体" w:hAnsi="宋体" w:hint="eastAsia"/>
+                <w:kern w:val="0"/>
+                <w:sz w:val="21"/>
+                <w:szCs w:val="21"/>
+              </w:rPr>
+              <w:t>构建阶段代码和文档编写</w:t>
+            </w:r>
+          </w:p>
+        </w:tc>
+      </w:tr>
+      <w:tr>
+        <w:trPr>
+          <w:trHeight w:val="3478"/>
+        </w:trPr>
+        <w:tc>
+          <w:tcPr>
+            <w:tcW w:w="1236" w:type="dxa"/>
+            <w:vAlign w:val="center"/>
+          </w:tcPr>
+          <w:p>
+            <w:pPr>
+              <w:widowControl/>
+              <w:jc w:val="center"/>
+              <w:rPr>
+                <w:rFonts w:ascii="宋体" w:eastAsia="宋体" w:hAnsi="宋体"/>
+                <w:kern w:val="0"/>
+                <w:sz w:val="21"/>
+                <w:szCs w:val="21"/>
+              </w:rPr>
+            </w:pPr>
+            <w:r>
+              <w:rPr>
+                <w:rFonts w:ascii="宋体" w:eastAsia="宋体" w:hAnsi="宋体" w:hint="eastAsia"/>
+                <w:kern w:val="0"/>
+                <w:sz w:val="21"/>
+                <w:szCs w:val="21"/>
+              </w:rPr>
+              <w:t>工作开展情况</w:t>
+            </w:r>
+          </w:p>
+        </w:tc>
+        <w:tc>
+          <w:tcPr>
+            <w:tcW w:w="7120" w:type="dxa"/>
+            <w:gridSpan w:val="3"/>
+          </w:tcPr>
+          <w:p>
+            <w:pPr>
+              <w:widowControl/>
+              <w:rPr>
+                <w:rFonts w:ascii="宋体" w:eastAsia="宋体" w:hAnsi="宋体"/>
+                <w:kern w:val="0"/>
+                <w:sz w:val="21"/>
+                <w:szCs w:val="21"/>
+              </w:rPr>
+            </w:pPr>
+            <w:r>
+              <w:rPr>
+                <w:rFonts w:ascii="宋体" w:eastAsia="宋体" w:hAnsi="宋体" w:hint="eastAsia"/>
+                <w:kern w:val="0"/>
+                <w:sz w:val="21"/>
+                <w:szCs w:val="21"/>
+              </w:rPr>
+              <w:t>开始初步搭建页面和后端</w:t>
+            </w:r>
+          </w:p>
+        </w:tc>
+      </w:tr>
+      <w:tr>
+        <w:trPr>
+          <w:trHeight w:val="3537"/>
+        </w:trPr>
+        <w:tc>
+          <w:tcPr>
+            <w:tcW w:w="1236" w:type="dxa"/>
+            <w:vAlign w:val="center"/>
+          </w:tcPr>
+          <w:p>
+            <w:pPr>
+              <w:widowControl/>
+              <w:jc w:val="center"/>
+              <w:rPr>
+                <w:rFonts w:ascii="宋体" w:eastAsia="宋体" w:hAnsi="宋体"/>
+                <w:kern w:val="0"/>
+                <w:sz w:val="21"/>
+                <w:szCs w:val="21"/>
+              </w:rPr>
+            </w:pPr>
+            <w:r>
+              <w:rPr>
+                <w:rFonts w:ascii="宋体" w:eastAsia="宋体" w:hAnsi="宋体" w:hint="eastAsia"/>
+                <w:kern w:val="0"/>
+                <w:sz w:val="21"/>
+                <w:szCs w:val="21"/>
+              </w:rPr>
+              <w:t>工作反思与总结</w:t>
+            </w:r>
+          </w:p>
+        </w:tc>
+        <w:tc>
+          <w:tcPr>
+            <w:tcW w:w="7120" w:type="dxa"/>
+            <w:gridSpan w:val="3"/>
+          </w:tcPr>
+          <w:p>
+            <w:pPr>
+              <w:widowControl/>
+              <w:rPr>
+                <w:rFonts w:ascii="宋体" w:eastAsia="宋体" w:hAnsi="宋体"/>
+                <w:kern w:val="0"/>
+                <w:sz w:val="21"/>
+                <w:szCs w:val="21"/>
+              </w:rPr>
+            </w:pPr>
+            <w:r>
+              <w:rPr>
+                <w:rFonts w:ascii="宋体" w:eastAsia="宋体" w:hAnsi="宋体" w:hint="eastAsia"/>
+                <w:kern w:val="0"/>
+                <w:sz w:val="21"/>
+                <w:szCs w:val="21"/>
+              </w:rPr>
+              <w:t>逐渐熟悉流程</w:t>
+            </w:r>
+          </w:p>
+        </w:tc>
+      </w:tr>
+      <w:tr>
+        <w:trPr>
+          <w:trHeight w:val="3468"/>
+        </w:trPr>
+        <w:tc>
+          <w:tcPr>
+            <w:tcW w:w="1236" w:type="dxa"/>
+            <w:vAlign w:val="center"/>
+          </w:tcPr>
+          <w:p>
+            <w:pPr>
+              <w:widowControl/>
+              <w:jc w:val="center"/>
+              <w:rPr>
+                <w:rFonts w:ascii="宋体" w:eastAsia="宋体" w:hAnsi="宋体"/>
+                <w:kern w:val="0"/>
+                <w:sz w:val="21"/>
+                <w:szCs w:val="21"/>
+              </w:rPr>
+            </w:pPr>
+            <w:r>
+              <w:rPr>
+                <w:rFonts w:ascii="宋体" w:eastAsia="宋体" w:hAnsi="宋体" w:hint="eastAsia"/>
+                <w:kern w:val="0"/>
+                <w:sz w:val="21"/>
+                <w:szCs w:val="21"/>
+              </w:rPr>
+              <w:t>下一步工作计划</w:t>
+            </w:r>
+          </w:p>
+        </w:tc>
+        <w:tc>
+          <w:tcPr>
+            <w:tcW w:w="7120" w:type="dxa"/>
+            <w:gridSpan w:val="3"/>
+          </w:tcPr>
+          <w:p>
+            <w:pPr>
+              <w:widowControl/>
+              <w:rPr>
+                <w:rFonts w:ascii="宋体" w:eastAsia="宋体" w:hAnsi="宋体"/>
+                <w:kern w:val="0"/>
+                <w:sz w:val="21"/>
+                <w:szCs w:val="21"/>
+              </w:rPr>
+            </w:pPr>
+            <w:r>
+              <w:rPr>
+                <w:rFonts w:ascii="宋体" w:eastAsia="宋体" w:hAnsi="宋体" w:hint="eastAsia"/>
+                <w:kern w:val="0"/>
+                <w:sz w:val="21"/>
+                <w:szCs w:val="21"/>
+              </w:rPr>
+              <w:t>继续构建阶段工作</w:t>
+            </w:r>
+          </w:p>
+        </w:tc>
+      </w:tr>
+    </w:tbl>
+    <w:p>
+      <w:pPr>
+        <w:widowControl/>
+        <w:rPr>
+          <w:rFonts w:ascii="黑体" w:eastAsia="黑体" w:hAnsi="黑体"/>
+          <w:b/>
+          <w:sz w:val="32"/>
+          <w:szCs w:val="32"/>
+        </w:rPr>
+      </w:pPr>
+    </w:p>
+    <w:p>
+      <w:pPr>
+        <w:widowControl/>
+        <w:rPr>
+          <w:rFonts w:ascii="黑体" w:eastAsia="黑体" w:hAnsi="黑体"/>
+          <w:b/>
+          <w:sz w:val="32"/>
+          <w:szCs w:val="32"/>
+        </w:rPr>
+      </w:pPr>
+    </w:p>
+    <w:p>
+      <w:pPr>
+        <w:widowControl/>
+        <w:rPr>
+          <w:rFonts w:ascii="黑体" w:eastAsia="黑体" w:hAnsi="黑体"/>
+          <w:b/>
+          <w:sz w:val="32"/>
+          <w:szCs w:val="32"/>
+        </w:rPr>
+      </w:pPr>
+    </w:p>
+    <w:p>
+      <w:pPr>
+        <w:widowControl/>
+        <w:jc w:val="center"/>
+        <w:rPr>
+          <w:rFonts w:ascii="黑体" w:eastAsia="黑体" w:hAnsi="黑体"/>
+          <w:b/>
+          <w:sz w:val="32"/>
+          <w:szCs w:val="32"/>
+        </w:rPr>
+      </w:pPr>
+      <w:r>
+        <w:rPr>
+          <w:rFonts w:ascii="黑体" w:eastAsia="黑体" w:hAnsi="黑体" w:hint="eastAsia"/>
+          <w:b/>
+          <w:sz w:val="32"/>
+          <w:szCs w:val="32"/>
+        </w:rPr>
+        <w:lastRenderedPageBreak/>
+        <w:t>工作日志</w:t>
+      </w:r>
+    </w:p>
+    <w:tbl>
+      <w:tblPr>
+        <w:tblW w:w="0" w:type="auto"/>
+        <w:tblBorders>
+          <w:top w:val="single" w:sz="4" w:space="0" w:color="auto"/>
+          <w:left w:val="single" w:sz="4" w:space="0" w:color="auto"/>
+          <w:bottom w:val="single" w:sz="4" w:space="0" w:color="auto"/>
+          <w:right w:val="single" w:sz="4" w:space="0" w:color="auto"/>
+          <w:insideH w:val="single" w:sz="4" w:space="0" w:color="auto"/>
+          <w:insideV w:val="single" w:sz="4" w:space="0" w:color="auto"/>
+        </w:tblBorders>
+        <w:tblLayout w:type="fixed"/>
+        <w:tblLook w:val="0000" w:firstRow="0" w:lastRow="0" w:firstColumn="0" w:lastColumn="0" w:noHBand="0" w:noVBand="0"/>
+      </w:tblPr>
+      <w:tblGrid>
+        <w:gridCol w:w="1236"/>
+        <w:gridCol w:w="4458"/>
+        <w:gridCol w:w="1273"/>
+        <w:gridCol w:w="1389"/>
+      </w:tblGrid>
+      <w:tr>
+        <w:trPr>
+          <w:trHeight w:val="454"/>
+        </w:trPr>
+        <w:tc>
+          <w:tcPr>
+            <w:tcW w:w="1236" w:type="dxa"/>
+            <w:vAlign w:val="center"/>
+          </w:tcPr>
+          <w:p>
+            <w:pPr>
+              <w:widowControl/>
+              <w:jc w:val="center"/>
+              <w:rPr>
+                <w:rFonts w:ascii="宋体" w:eastAsia="宋体" w:hAnsi="宋体"/>
+                <w:kern w:val="0"/>
+                <w:sz w:val="21"/>
+                <w:szCs w:val="21"/>
+              </w:rPr>
+            </w:pPr>
+            <w:r>
+              <w:rPr>
+                <w:rFonts w:ascii="宋体" w:eastAsia="宋体" w:hAnsi="宋体" w:hint="eastAsia"/>
+                <w:kern w:val="0"/>
+                <w:sz w:val="21"/>
+                <w:szCs w:val="21"/>
+              </w:rPr>
+              <w:t>工作日期</w:t>
+            </w:r>
+          </w:p>
+        </w:tc>
+        <w:tc>
+          <w:tcPr>
+            <w:tcW w:w="4458" w:type="dxa"/>
+            <w:vAlign w:val="center"/>
+          </w:tcPr>
+          <w:p>
+            <w:pPr>
+              <w:widowControl/>
+              <w:rPr>
+                <w:rFonts w:ascii="宋体" w:eastAsia="宋体" w:hAnsi="宋体"/>
+                <w:kern w:val="0"/>
+                <w:sz w:val="21"/>
+                <w:szCs w:val="21"/>
+              </w:rPr>
+            </w:pPr>
+            <w:r>
+              <w:rPr>
+                <w:rFonts w:ascii="宋体" w:eastAsia="宋体" w:hAnsi="宋体"/>
+                <w:kern w:val="0"/>
+                <w:sz w:val="21"/>
+                <w:szCs w:val="21"/>
+              </w:rPr>
+              <w:t>2022</w:t>
+            </w:r>
+            <w:r>
+              <w:rPr>
+                <w:rFonts w:ascii="宋体" w:eastAsia="宋体" w:hAnsi="宋体"/>
+                <w:kern w:val="0"/>
+                <w:sz w:val="21"/>
+                <w:szCs w:val="21"/>
+              </w:rPr>
+              <w:t>-07-0</w:t>
+            </w:r>
+            <w:r>
+              <w:rPr>
+                <w:rFonts w:ascii="宋体" w:eastAsia="宋体" w:hAnsi="宋体"/>
+                <w:kern w:val="0"/>
+                <w:sz w:val="21"/>
+                <w:szCs w:val="21"/>
+              </w:rPr>
+              <w:t>4</w:t>
+            </w:r>
+          </w:p>
+        </w:tc>
+        <w:tc>
+          <w:tcPr>
+            <w:tcW w:w="1273" w:type="dxa"/>
+            <w:vAlign w:val="center"/>
+          </w:tcPr>
+          <w:p>
+            <w:pPr>
+              <w:widowControl/>
+              <w:jc w:val="center"/>
+              <w:rPr>
+                <w:rFonts w:ascii="宋体" w:eastAsia="宋体" w:hAnsi="宋体"/>
+                <w:kern w:val="0"/>
+                <w:sz w:val="21"/>
+                <w:szCs w:val="21"/>
+              </w:rPr>
+            </w:pPr>
+            <w:r>
+              <w:rPr>
+                <w:rFonts w:ascii="宋体" w:eastAsia="宋体" w:hAnsi="宋体" w:hint="eastAsia"/>
+                <w:kern w:val="0"/>
+                <w:sz w:val="21"/>
+                <w:szCs w:val="21"/>
+              </w:rPr>
+              <w:t>实训地点</w:t>
+            </w:r>
+          </w:p>
+        </w:tc>
+        <w:tc>
+          <w:tcPr>
+            <w:tcW w:w="1389" w:type="dxa"/>
+            <w:vAlign w:val="center"/>
+          </w:tcPr>
+          <w:p>
+            <w:pPr>
+              <w:widowControl/>
+              <w:rPr>
+                <w:rFonts w:ascii="宋体" w:eastAsia="宋体" w:hAnsi="宋体"/>
+                <w:kern w:val="0"/>
+                <w:sz w:val="21"/>
+                <w:szCs w:val="21"/>
+              </w:rPr>
+            </w:pPr>
+            <w:r>
+              <w:rPr>
+                <w:rFonts w:ascii="宋体" w:eastAsia="宋体" w:hAnsi="宋体" w:hint="eastAsia"/>
+                <w:kern w:val="0"/>
+                <w:sz w:val="21"/>
+                <w:szCs w:val="21"/>
+              </w:rPr>
+              <w:t>公司</w:t>
+            </w:r>
+          </w:p>
+        </w:tc>
+      </w:tr>
+      <w:tr>
+        <w:trPr>
+          <w:trHeight w:val="454"/>
+        </w:trPr>
+        <w:tc>
+          <w:tcPr>
+            <w:tcW w:w="1236" w:type="dxa"/>
+            <w:vAlign w:val="center"/>
+          </w:tcPr>
+          <w:p>
+            <w:pPr>
+              <w:widowControl/>
+              <w:jc w:val="center"/>
+              <w:rPr>
+                <w:rFonts w:ascii="宋体" w:eastAsia="宋体" w:hAnsi="宋体"/>
+                <w:kern w:val="0"/>
+                <w:sz w:val="21"/>
+                <w:szCs w:val="21"/>
+              </w:rPr>
+            </w:pPr>
+            <w:r>
+              <w:rPr>
+                <w:rFonts w:ascii="宋体" w:eastAsia="宋体" w:hAnsi="宋体" w:hint="eastAsia"/>
+                <w:kern w:val="0"/>
+                <w:sz w:val="21"/>
+                <w:szCs w:val="21"/>
+              </w:rPr>
+              <w:t>实训内容</w:t>
+            </w:r>
+          </w:p>
+        </w:tc>
+        <w:tc>
+          <w:tcPr>
+            <w:tcW w:w="7120" w:type="dxa"/>
+            <w:gridSpan w:val="3"/>
+            <w:vAlign w:val="center"/>
+          </w:tcPr>
+          <w:p>
+            <w:pPr>
+              <w:widowControl/>
+              <w:rPr>
+                <w:rFonts w:ascii="宋体" w:eastAsia="宋体" w:hAnsi="宋体"/>
+                <w:kern w:val="0"/>
+                <w:sz w:val="21"/>
+                <w:szCs w:val="21"/>
+              </w:rPr>
+            </w:pPr>
+            <w:r>
+              <w:rPr>
+                <w:rFonts w:ascii="宋体" w:eastAsia="宋体" w:hAnsi="宋体" w:hint="eastAsia"/>
+                <w:kern w:val="0"/>
+                <w:sz w:val="21"/>
+                <w:szCs w:val="21"/>
+              </w:rPr>
+              <w:t>构建阶段代码和文档编写</w:t>
+            </w:r>
+          </w:p>
+        </w:tc>
+      </w:tr>
+      <w:tr>
+        <w:trPr>
+          <w:trHeight w:val="3478"/>
+        </w:trPr>
+        <w:tc>
+          <w:tcPr>
+            <w:tcW w:w="1236" w:type="dxa"/>
+            <w:vAlign w:val="center"/>
+          </w:tcPr>
+          <w:p>
+            <w:pPr>
+              <w:widowControl/>
+              <w:jc w:val="center"/>
+              <w:rPr>
+                <w:rFonts w:ascii="宋体" w:eastAsia="宋体" w:hAnsi="宋体"/>
+                <w:kern w:val="0"/>
+                <w:sz w:val="21"/>
+                <w:szCs w:val="21"/>
+              </w:rPr>
+            </w:pPr>
+            <w:r>
+              <w:rPr>
+                <w:rFonts w:ascii="宋体" w:eastAsia="宋体" w:hAnsi="宋体" w:hint="eastAsia"/>
+                <w:kern w:val="0"/>
+                <w:sz w:val="21"/>
+                <w:szCs w:val="21"/>
+              </w:rPr>
+              <w:t>工作开展情况</w:t>
+            </w:r>
+          </w:p>
+        </w:tc>
+        <w:tc>
+          <w:tcPr>
+            <w:tcW w:w="7120" w:type="dxa"/>
+            <w:gridSpan w:val="3"/>
+          </w:tcPr>
+          <w:p>
+            <w:pPr>
+              <w:widowControl/>
+              <w:rPr>
+                <w:rFonts w:ascii="宋体" w:eastAsia="宋体" w:hAnsi="宋体"/>
+                <w:kern w:val="0"/>
+                <w:sz w:val="21"/>
+                <w:szCs w:val="21"/>
+              </w:rPr>
+            </w:pPr>
+            <w:r>
+              <w:rPr>
+                <w:rFonts w:ascii="宋体" w:eastAsia="宋体" w:hAnsi="宋体" w:hint="eastAsia"/>
+                <w:kern w:val="0"/>
+                <w:sz w:val="21"/>
+                <w:szCs w:val="21"/>
+              </w:rPr>
+              <w:t>继续</w:t>
+            </w:r>
+            <w:r>
+              <w:rPr>
+                <w:rFonts w:ascii="宋体" w:eastAsia="宋体" w:hAnsi="宋体" w:hint="eastAsia"/>
+                <w:kern w:val="0"/>
+                <w:sz w:val="21"/>
+                <w:szCs w:val="21"/>
+              </w:rPr>
+              <w:t>搭建页面和后端</w:t>
+            </w:r>
+          </w:p>
+        </w:tc>
+      </w:tr>
+      <w:tr>
+        <w:trPr>
+          <w:trHeight w:val="3537"/>
+        </w:trPr>
+        <w:tc>
+          <w:tcPr>
+            <w:tcW w:w="1236" w:type="dxa"/>
+            <w:vAlign w:val="center"/>
+          </w:tcPr>
+          <w:p>
+            <w:pPr>
+              <w:widowControl/>
+              <w:jc w:val="center"/>
+              <w:rPr>
+                <w:rFonts w:ascii="宋体" w:eastAsia="宋体" w:hAnsi="宋体"/>
+                <w:kern w:val="0"/>
+                <w:sz w:val="21"/>
+                <w:szCs w:val="21"/>
+              </w:rPr>
+            </w:pPr>
+            <w:r>
+              <w:rPr>
+                <w:rFonts w:ascii="宋体" w:eastAsia="宋体" w:hAnsi="宋体" w:hint="eastAsia"/>
+                <w:kern w:val="0"/>
+                <w:sz w:val="21"/>
+                <w:szCs w:val="21"/>
+              </w:rPr>
+              <w:t>工作反思与总结</w:t>
+            </w:r>
+          </w:p>
+        </w:tc>
+        <w:tc>
+          <w:tcPr>
+            <w:tcW w:w="7120" w:type="dxa"/>
+            <w:gridSpan w:val="3"/>
+          </w:tcPr>
+          <w:p>
+            <w:pPr>
+              <w:widowControl/>
+              <w:rPr>
+                <w:rFonts w:ascii="宋体" w:eastAsia="宋体" w:hAnsi="宋体"/>
+                <w:kern w:val="0"/>
+                <w:sz w:val="21"/>
+                <w:szCs w:val="21"/>
+              </w:rPr>
+            </w:pPr>
+            <w:r>
+              <w:rPr>
+                <w:rFonts w:ascii="宋体" w:eastAsia="宋体" w:hAnsi="宋体" w:hint="eastAsia"/>
+                <w:kern w:val="0"/>
+                <w:sz w:val="21"/>
+                <w:szCs w:val="21"/>
+              </w:rPr>
+              <w:t>逐渐熟悉流程</w:t>
+            </w:r>
+          </w:p>
+        </w:tc>
+      </w:tr>
+      <w:tr>
+        <w:trPr>
+          <w:trHeight w:val="3468"/>
+        </w:trPr>
+        <w:tc>
+          <w:tcPr>
+            <w:tcW w:w="1236" w:type="dxa"/>
+            <w:vAlign w:val="center"/>
+          </w:tcPr>
+          <w:p>
+            <w:pPr>
+              <w:widowControl/>
+              <w:jc w:val="center"/>
+              <w:rPr>
+                <w:rFonts w:ascii="宋体" w:eastAsia="宋体" w:hAnsi="宋体"/>
+                <w:kern w:val="0"/>
+                <w:sz w:val="21"/>
+                <w:szCs w:val="21"/>
+              </w:rPr>
+            </w:pPr>
+            <w:r>
+              <w:rPr>
+                <w:rFonts w:ascii="宋体" w:eastAsia="宋体" w:hAnsi="宋体" w:hint="eastAsia"/>
+                <w:kern w:val="0"/>
+                <w:sz w:val="21"/>
+                <w:szCs w:val="21"/>
+              </w:rPr>
+              <w:t>下一步工作计划</w:t>
+            </w:r>
+          </w:p>
+        </w:tc>
+        <w:tc>
+          <w:tcPr>
+            <w:tcW w:w="7120" w:type="dxa"/>
+            <w:gridSpan w:val="3"/>
+          </w:tcPr>
+          <w:p>
+            <w:pPr>
+              <w:widowControl/>
+              <w:rPr>
+                <w:rFonts w:ascii="宋体" w:eastAsia="宋体" w:hAnsi="宋体"/>
+                <w:kern w:val="0"/>
+                <w:sz w:val="21"/>
+                <w:szCs w:val="21"/>
+              </w:rPr>
+            </w:pPr>
+            <w:r>
+              <w:rPr>
+                <w:rFonts w:ascii="宋体" w:eastAsia="宋体" w:hAnsi="宋体" w:hint="eastAsia"/>
+                <w:kern w:val="0"/>
+                <w:sz w:val="21"/>
+                <w:szCs w:val="21"/>
+              </w:rPr>
+              <w:t>继续构建阶段工作</w:t>
+            </w:r>
+          </w:p>
+        </w:tc>
+      </w:tr>
+    </w:tbl>
+    <w:p>
+      <w:pPr>
+        <w:widowControl/>
+        <w:rPr>
+          <w:rFonts w:ascii="黑体" w:eastAsia="黑体" w:hAnsi="黑体"/>
+          <w:b/>
+          <w:sz w:val="32"/>
+          <w:szCs w:val="32"/>
+        </w:rPr>
+      </w:pPr>
+    </w:p>
+    <w:p>
+      <w:pPr>
+        <w:widowControl/>
+        <w:rPr>
+          <w:rFonts w:ascii="黑体" w:eastAsia="黑体" w:hAnsi="黑体"/>
+          <w:b/>
+          <w:sz w:val="32"/>
+          <w:szCs w:val="32"/>
+        </w:rPr>
+      </w:pPr>
+    </w:p>
+    <w:p>
+      <w:pPr>
+        <w:widowControl/>
+        <w:rPr>
+          <w:rFonts w:ascii="黑体" w:eastAsia="黑体" w:hAnsi="黑体"/>
+          <w:b/>
+          <w:sz w:val="32"/>
+          <w:szCs w:val="32"/>
+        </w:rPr>
+      </w:pPr>
+    </w:p>
+    <w:p>
+      <w:pPr>
+        <w:widowControl/>
+        <w:jc w:val="center"/>
+        <w:rPr>
+          <w:rFonts w:ascii="黑体" w:eastAsia="黑体" w:hAnsi="黑体"/>
+          <w:b/>
+          <w:sz w:val="32"/>
+          <w:szCs w:val="32"/>
+        </w:rPr>
+      </w:pPr>
+      <w:r>
+        <w:rPr>
+          <w:rFonts w:ascii="黑体" w:eastAsia="黑体" w:hAnsi="黑体" w:hint="eastAsia"/>
+          <w:b/>
+          <w:sz w:val="32"/>
+          <w:szCs w:val="32"/>
+        </w:rPr>
+        <w:lastRenderedPageBreak/>
+        <w:t>工作日志</w:t>
+      </w:r>
+    </w:p>
+    <w:tbl>
+      <w:tblPr>
+        <w:tblW w:w="0" w:type="auto"/>
+        <w:tblBorders>
+          <w:top w:val="single" w:sz="4" w:space="0" w:color="auto"/>
+          <w:left w:val="single" w:sz="4" w:space="0" w:color="auto"/>
+          <w:bottom w:val="single" w:sz="4" w:space="0" w:color="auto"/>
+          <w:right w:val="single" w:sz="4" w:space="0" w:color="auto"/>
+          <w:insideH w:val="single" w:sz="4" w:space="0" w:color="auto"/>
+          <w:insideV w:val="single" w:sz="4" w:space="0" w:color="auto"/>
+        </w:tblBorders>
+        <w:tblLayout w:type="fixed"/>
+        <w:tblLook w:val="0000" w:firstRow="0" w:lastRow="0" w:firstColumn="0" w:lastColumn="0" w:noHBand="0" w:noVBand="0"/>
+      </w:tblPr>
+      <w:tblGrid>
+        <w:gridCol w:w="1236"/>
+        <w:gridCol w:w="4458"/>
+        <w:gridCol w:w="1273"/>
+        <w:gridCol w:w="1389"/>
+      </w:tblGrid>
+      <w:tr>
+        <w:trPr>
+          <w:trHeight w:val="454"/>
+        </w:trPr>
+        <w:tc>
+          <w:tcPr>
+            <w:tcW w:w="1236" w:type="dxa"/>
+            <w:vAlign w:val="center"/>
+          </w:tcPr>
+          <w:p>
+            <w:pPr>
+              <w:widowControl/>
+              <w:jc w:val="center"/>
+              <w:rPr>
+                <w:rFonts w:ascii="宋体" w:eastAsia="宋体" w:hAnsi="宋体"/>
+                <w:kern w:val="0"/>
+                <w:sz w:val="21"/>
+                <w:szCs w:val="21"/>
+              </w:rPr>
+            </w:pPr>
+            <w:r>
+              <w:rPr>
+                <w:rFonts w:ascii="宋体" w:eastAsia="宋体" w:hAnsi="宋体" w:hint="eastAsia"/>
+                <w:kern w:val="0"/>
+                <w:sz w:val="21"/>
+                <w:szCs w:val="21"/>
+              </w:rPr>
+              <w:t>工作日期</w:t>
+            </w:r>
+          </w:p>
+        </w:tc>
+        <w:tc>
+          <w:tcPr>
+            <w:tcW w:w="4458" w:type="dxa"/>
+            <w:vAlign w:val="center"/>
+          </w:tcPr>
+          <w:p>
+            <w:pPr>
+              <w:widowControl/>
+              <w:rPr>
+                <w:rFonts w:ascii="宋体" w:eastAsia="宋体" w:hAnsi="宋体"/>
+                <w:kern w:val="0"/>
+                <w:sz w:val="21"/>
+                <w:szCs w:val="21"/>
+              </w:rPr>
+            </w:pPr>
+            <w:r>
+              <w:rPr>
+                <w:rFonts w:ascii="宋体" w:eastAsia="宋体" w:hAnsi="宋体"/>
+                <w:kern w:val="0"/>
+                <w:sz w:val="21"/>
+                <w:szCs w:val="21"/>
+              </w:rPr>
+              <w:t>2022</w:t>
+            </w:r>
+            <w:r>
+              <w:rPr>
+                <w:rFonts w:ascii="宋体" w:eastAsia="宋体" w:hAnsi="宋体"/>
+                <w:kern w:val="0"/>
+                <w:sz w:val="21"/>
+                <w:szCs w:val="21"/>
+              </w:rPr>
+              <w:t>-07-0</w:t>
+            </w:r>
+            <w:r>
+              <w:rPr>
+                <w:rFonts w:ascii="宋体" w:eastAsia="宋体" w:hAnsi="宋体"/>
+                <w:kern w:val="0"/>
+                <w:sz w:val="21"/>
+                <w:szCs w:val="21"/>
+              </w:rPr>
+              <w:t>5</w:t>
+            </w:r>
+          </w:p>
+        </w:tc>
+        <w:tc>
+          <w:tcPr>
+            <w:tcW w:w="1273" w:type="dxa"/>
+            <w:vAlign w:val="center"/>
+          </w:tcPr>
+          <w:p>
+            <w:pPr>
+              <w:widowControl/>
+              <w:jc w:val="center"/>
+              <w:rPr>
+                <w:rFonts w:ascii="宋体" w:eastAsia="宋体" w:hAnsi="宋体"/>
+                <w:kern w:val="0"/>
+                <w:sz w:val="21"/>
+                <w:szCs w:val="21"/>
+              </w:rPr>
+            </w:pPr>
+            <w:r>
+              <w:rPr>
+                <w:rFonts w:ascii="宋体" w:eastAsia="宋体" w:hAnsi="宋体" w:hint="eastAsia"/>
+                <w:kern w:val="0"/>
+                <w:sz w:val="21"/>
+                <w:szCs w:val="21"/>
+              </w:rPr>
+              <w:t>实训地点</w:t>
+            </w:r>
+          </w:p>
+        </w:tc>
+        <w:tc>
+          <w:tcPr>
+            <w:tcW w:w="1389" w:type="dxa"/>
+            <w:vAlign w:val="center"/>
+          </w:tcPr>
+          <w:p>
+            <w:pPr>
+              <w:widowControl/>
+              <w:rPr>
+                <w:rFonts w:ascii="宋体" w:eastAsia="宋体" w:hAnsi="宋体"/>
+                <w:kern w:val="0"/>
+                <w:sz w:val="21"/>
+                <w:szCs w:val="21"/>
+              </w:rPr>
+            </w:pPr>
+            <w:r>
+              <w:rPr>
+                <w:rFonts w:ascii="宋体" w:eastAsia="宋体" w:hAnsi="宋体" w:hint="eastAsia"/>
+                <w:kern w:val="0"/>
+                <w:sz w:val="21"/>
+                <w:szCs w:val="21"/>
+              </w:rPr>
+              <w:t>公司</w:t>
+            </w:r>
+          </w:p>
+        </w:tc>
+      </w:tr>
+      <w:tr>
+        <w:trPr>
+          <w:trHeight w:val="454"/>
+        </w:trPr>
+        <w:tc>
+          <w:tcPr>
+            <w:tcW w:w="1236" w:type="dxa"/>
+            <w:vAlign w:val="center"/>
+          </w:tcPr>
+          <w:p>
+            <w:pPr>
+              <w:widowControl/>
+              <w:jc w:val="center"/>
+              <w:rPr>
+                <w:rFonts w:ascii="宋体" w:eastAsia="宋体" w:hAnsi="宋体"/>
+                <w:kern w:val="0"/>
+                <w:sz w:val="21"/>
+                <w:szCs w:val="21"/>
+              </w:rPr>
+            </w:pPr>
+            <w:r>
+              <w:rPr>
+                <w:rFonts w:ascii="宋体" w:eastAsia="宋体" w:hAnsi="宋体" w:hint="eastAsia"/>
+                <w:kern w:val="0"/>
+                <w:sz w:val="21"/>
+                <w:szCs w:val="21"/>
+              </w:rPr>
+              <w:t>实训内容</w:t>
+            </w:r>
+          </w:p>
+        </w:tc>
+        <w:tc>
+          <w:tcPr>
+            <w:tcW w:w="7120" w:type="dxa"/>
+            <w:gridSpan w:val="3"/>
+            <w:vAlign w:val="center"/>
+          </w:tcPr>
+          <w:p>
+            <w:pPr>
+              <w:widowControl/>
+              <w:rPr>
+                <w:rFonts w:ascii="宋体" w:eastAsia="宋体" w:hAnsi="宋体"/>
+                <w:kern w:val="0"/>
+                <w:sz w:val="21"/>
+                <w:szCs w:val="21"/>
+              </w:rPr>
+            </w:pPr>
+            <w:r>
+              <w:rPr>
+                <w:rFonts w:ascii="宋体" w:eastAsia="宋体" w:hAnsi="宋体" w:hint="eastAsia"/>
+                <w:kern w:val="0"/>
+                <w:sz w:val="21"/>
+                <w:szCs w:val="21"/>
+              </w:rPr>
+              <w:t>构建阶段代码和文档编写</w:t>
+            </w:r>
+          </w:p>
+        </w:tc>
+      </w:tr>
+      <w:tr>
+        <w:trPr>
+          <w:trHeight w:val="3478"/>
+        </w:trPr>
+        <w:tc>
+          <w:tcPr>
+            <w:tcW w:w="1236" w:type="dxa"/>
+            <w:vAlign w:val="center"/>
+          </w:tcPr>
+          <w:p>
+            <w:pPr>
+              <w:widowControl/>
+              <w:jc w:val="center"/>
+              <w:rPr>
+                <w:rFonts w:ascii="宋体" w:eastAsia="宋体" w:hAnsi="宋体"/>
+                <w:kern w:val="0"/>
+                <w:sz w:val="21"/>
+                <w:szCs w:val="21"/>
+              </w:rPr>
+            </w:pPr>
+            <w:r>
+              <w:rPr>
+                <w:rFonts w:ascii="宋体" w:eastAsia="宋体" w:hAnsi="宋体" w:hint="eastAsia"/>
+                <w:kern w:val="0"/>
+                <w:sz w:val="21"/>
+                <w:szCs w:val="21"/>
+              </w:rPr>
+              <w:t>工作开展情况</w:t>
+            </w:r>
+          </w:p>
+        </w:tc>
+        <w:tc>
+          <w:tcPr>
+            <w:tcW w:w="7120" w:type="dxa"/>
+            <w:gridSpan w:val="3"/>
+          </w:tcPr>
+          <w:p>
+            <w:pPr>
+              <w:widowControl/>
+              <w:rPr>
+                <w:rFonts w:ascii="宋体" w:eastAsia="宋体" w:hAnsi="宋体"/>
+                <w:kern w:val="0"/>
+                <w:sz w:val="21"/>
+                <w:szCs w:val="21"/>
+              </w:rPr>
+            </w:pPr>
+            <w:r>
+              <w:rPr>
+                <w:rFonts w:ascii="宋体" w:eastAsia="宋体" w:hAnsi="宋体" w:hint="eastAsia"/>
+                <w:kern w:val="0"/>
+                <w:sz w:val="21"/>
+                <w:szCs w:val="21"/>
+              </w:rPr>
+              <w:t>开始初步搭建页面和后端</w:t>
+            </w:r>
+          </w:p>
+        </w:tc>
+      </w:tr>
+      <w:tr>
+        <w:trPr>
+          <w:trHeight w:val="3537"/>
+        </w:trPr>
+        <w:tc>
+          <w:tcPr>
+            <w:tcW w:w="1236" w:type="dxa"/>
+            <w:vAlign w:val="center"/>
+          </w:tcPr>
+          <w:p>
+            <w:pPr>
+              <w:widowControl/>
+              <w:jc w:val="center"/>
+              <w:rPr>
+                <w:rFonts w:ascii="宋体" w:eastAsia="宋体" w:hAnsi="宋体"/>
+                <w:kern w:val="0"/>
+                <w:sz w:val="21"/>
+                <w:szCs w:val="21"/>
+              </w:rPr>
+            </w:pPr>
+            <w:r>
+              <w:rPr>
+                <w:rFonts w:ascii="宋体" w:eastAsia="宋体" w:hAnsi="宋体" w:hint="eastAsia"/>
+                <w:kern w:val="0"/>
+                <w:sz w:val="21"/>
+                <w:szCs w:val="21"/>
+              </w:rPr>
+              <w:t>工作反思与总结</w:t>
+            </w:r>
+          </w:p>
+        </w:tc>
+        <w:tc>
+          <w:tcPr>
+            <w:tcW w:w="7120" w:type="dxa"/>
+            <w:gridSpan w:val="3"/>
+          </w:tcPr>
+          <w:p>
+            <w:pPr>
+              <w:widowControl/>
+              <w:rPr>
+                <w:rFonts w:ascii="宋体" w:eastAsia="宋体" w:hAnsi="宋体"/>
+                <w:kern w:val="0"/>
+                <w:sz w:val="21"/>
+                <w:szCs w:val="21"/>
+              </w:rPr>
+            </w:pPr>
+            <w:r>
+              <w:rPr>
+                <w:rFonts w:ascii="宋体" w:eastAsia="宋体" w:hAnsi="宋体" w:hint="eastAsia"/>
+                <w:kern w:val="0"/>
+                <w:sz w:val="21"/>
+                <w:szCs w:val="21"/>
+              </w:rPr>
+              <w:t>逐渐熟悉流程</w:t>
+            </w:r>
+          </w:p>
+        </w:tc>
+      </w:tr>
+      <w:tr>
+        <w:trPr>
+          <w:trHeight w:val="3468"/>
+        </w:trPr>
+        <w:tc>
+          <w:tcPr>
+            <w:tcW w:w="1236" w:type="dxa"/>
+            <w:vAlign w:val="center"/>
+          </w:tcPr>
+          <w:p>
+            <w:pPr>
+              <w:widowControl/>
+              <w:jc w:val="center"/>
+              <w:rPr>
+                <w:rFonts w:ascii="宋体" w:eastAsia="宋体" w:hAnsi="宋体"/>
+                <w:kern w:val="0"/>
+                <w:sz w:val="21"/>
+                <w:szCs w:val="21"/>
+              </w:rPr>
+            </w:pPr>
+            <w:r>
+              <w:rPr>
+                <w:rFonts w:ascii="宋体" w:eastAsia="宋体" w:hAnsi="宋体" w:hint="eastAsia"/>
+                <w:kern w:val="0"/>
+                <w:sz w:val="21"/>
+                <w:szCs w:val="21"/>
+              </w:rPr>
+              <w:t>下一步工作计划</w:t>
+            </w:r>
+          </w:p>
+        </w:tc>
+        <w:tc>
+          <w:tcPr>
+            <w:tcW w:w="7120" w:type="dxa"/>
+            <w:gridSpan w:val="3"/>
+          </w:tcPr>
+          <w:p>
+            <w:pPr>
+              <w:widowControl/>
+              <w:rPr>
+                <w:rFonts w:ascii="宋体" w:eastAsia="宋体" w:hAnsi="宋体"/>
+                <w:kern w:val="0"/>
+                <w:sz w:val="21"/>
+                <w:szCs w:val="21"/>
+              </w:rPr>
+            </w:pPr>
+            <w:r>
+              <w:rPr>
+                <w:rFonts w:ascii="宋体" w:eastAsia="宋体" w:hAnsi="宋体" w:hint="eastAsia"/>
+                <w:kern w:val="0"/>
+                <w:sz w:val="21"/>
+                <w:szCs w:val="21"/>
+              </w:rPr>
+              <w:t>继续构建阶段工作</w:t>
+            </w:r>
+          </w:p>
+        </w:tc>
+      </w:tr>
+    </w:tbl>
+    <w:p>
+      <w:pPr>
+        <w:widowControl/>
+        <w:rPr>
+          <w:rFonts w:ascii="黑体" w:eastAsia="黑体" w:hAnsi="黑体"/>
+          <w:b/>
+          <w:sz w:val="32"/>
+          <w:szCs w:val="32"/>
+        </w:rPr>
+      </w:pPr>
+    </w:p>
+    <w:p>
+      <w:pPr>
+        <w:widowControl/>
+        <w:rPr>
+          <w:rFonts w:ascii="黑体" w:eastAsia="黑体" w:hAnsi="黑体"/>
+          <w:b/>
+          <w:sz w:val="32"/>
+          <w:szCs w:val="32"/>
+        </w:rPr>
+      </w:pPr>
+    </w:p>
+    <w:p>
+      <w:pPr>
+        <w:widowControl/>
+        <w:rPr>
+          <w:rFonts w:ascii="黑体" w:eastAsia="黑体" w:hAnsi="黑体"/>
+          <w:b/>
+          <w:sz w:val="32"/>
+          <w:szCs w:val="32"/>
+        </w:rPr>
+      </w:pPr>
+    </w:p>
+    <w:p>
+      <w:pPr>
+        <w:widowControl/>
+        <w:jc w:val="center"/>
+        <w:rPr>
+          <w:rFonts w:ascii="黑体" w:eastAsia="黑体" w:hAnsi="黑体"/>
+          <w:b/>
+          <w:sz w:val="32"/>
+          <w:szCs w:val="32"/>
+        </w:rPr>
+      </w:pPr>
+      <w:r>
+        <w:rPr>
+          <w:rFonts w:ascii="黑体" w:eastAsia="黑体" w:hAnsi="黑体" w:hint="eastAsia"/>
+          <w:b/>
+          <w:sz w:val="32"/>
+          <w:szCs w:val="32"/>
+        </w:rPr>
+        <w:lastRenderedPageBreak/>
+        <w:t>工作日志</w:t>
+      </w:r>
+    </w:p>
+    <w:tbl>
+      <w:tblPr>
+        <w:tblW w:w="0" w:type="auto"/>
+        <w:tblBorders>
+          <w:top w:val="single" w:sz="4" w:space="0" w:color="auto"/>
+          <w:left w:val="single" w:sz="4" w:space="0" w:color="auto"/>
+          <w:bottom w:val="single" w:sz="4" w:space="0" w:color="auto"/>
+          <w:right w:val="single" w:sz="4" w:space="0" w:color="auto"/>
+          <w:insideH w:val="single" w:sz="4" w:space="0" w:color="auto"/>
+          <w:insideV w:val="single" w:sz="4" w:space="0" w:color="auto"/>
+        </w:tblBorders>
+        <w:tblLayout w:type="fixed"/>
+        <w:tblLook w:val="0000" w:firstRow="0" w:lastRow="0" w:firstColumn="0" w:lastColumn="0" w:noHBand="0" w:noVBand="0"/>
+      </w:tblPr>
+      <w:tblGrid>
+        <w:gridCol w:w="1236"/>
+        <w:gridCol w:w="4458"/>
+        <w:gridCol w:w="1273"/>
+        <w:gridCol w:w="1389"/>
+      </w:tblGrid>
+      <w:tr>
+        <w:trPr>
+          <w:trHeight w:val="454"/>
+        </w:trPr>
+        <w:tc>
+          <w:tcPr>
+            <w:tcW w:w="1236" w:type="dxa"/>
+            <w:vAlign w:val="center"/>
+          </w:tcPr>
+          <w:p>
+            <w:pPr>
+              <w:widowControl/>
+              <w:jc w:val="center"/>
+              <w:rPr>
+                <w:rFonts w:ascii="宋体" w:eastAsia="宋体" w:hAnsi="宋体"/>
+                <w:kern w:val="0"/>
+                <w:sz w:val="21"/>
+                <w:szCs w:val="21"/>
+              </w:rPr>
+            </w:pPr>
+            <w:r>
+              <w:rPr>
+                <w:rFonts w:ascii="宋体" w:eastAsia="宋体" w:hAnsi="宋体" w:hint="eastAsia"/>
+                <w:kern w:val="0"/>
+                <w:sz w:val="21"/>
+                <w:szCs w:val="21"/>
+              </w:rPr>
+              <w:t>工作日期</w:t>
+            </w:r>
+          </w:p>
+        </w:tc>
+        <w:tc>
+          <w:tcPr>
+            <w:tcW w:w="4458" w:type="dxa"/>
+            <w:vAlign w:val="center"/>
+          </w:tcPr>
+          <w:p>
+            <w:pPr>
+              <w:widowControl/>
+              <w:rPr>
+                <w:rFonts w:ascii="宋体" w:eastAsia="宋体" w:hAnsi="宋体"/>
+                <w:kern w:val="0"/>
+                <w:sz w:val="21"/>
+                <w:szCs w:val="21"/>
+              </w:rPr>
+            </w:pPr>
+            <w:r>
+              <w:rPr>
+                <w:rFonts w:ascii="宋体" w:eastAsia="宋体" w:hAnsi="宋体"/>
+                <w:kern w:val="0"/>
+                <w:sz w:val="21"/>
+                <w:szCs w:val="21"/>
+              </w:rPr>
+              <w:t>2022</w:t>
+            </w:r>
+            <w:r>
+              <w:rPr>
+                <w:rFonts w:ascii="宋体" w:eastAsia="宋体" w:hAnsi="宋体"/>
+                <w:kern w:val="0"/>
+                <w:sz w:val="21"/>
+                <w:szCs w:val="21"/>
+              </w:rPr>
+              <w:t>-07-0</w:t>
+            </w:r>
+            <w:r>
+              <w:rPr>
+                <w:rFonts w:ascii="宋体" w:eastAsia="宋体" w:hAnsi="宋体"/>
+                <w:kern w:val="0"/>
+                <w:sz w:val="21"/>
+                <w:szCs w:val="21"/>
+              </w:rPr>
+              <w:t>6</w:t>
+            </w:r>
+          </w:p>
+        </w:tc>
+        <w:tc>
+          <w:tcPr>
+            <w:tcW w:w="1273" w:type="dxa"/>
+            <w:vAlign w:val="center"/>
+          </w:tcPr>
+          <w:p>
+            <w:pPr>
+              <w:widowControl/>
+              <w:jc w:val="center"/>
+              <w:rPr>
+                <w:rFonts w:ascii="宋体" w:eastAsia="宋体" w:hAnsi="宋体"/>
+                <w:kern w:val="0"/>
+                <w:sz w:val="21"/>
+                <w:szCs w:val="21"/>
+              </w:rPr>
+            </w:pPr>
+            <w:r>
+              <w:rPr>
+                <w:rFonts w:ascii="宋体" w:eastAsia="宋体" w:hAnsi="宋体" w:hint="eastAsia"/>
+                <w:kern w:val="0"/>
+                <w:sz w:val="21"/>
+                <w:szCs w:val="21"/>
+              </w:rPr>
+              <w:t>实训地点</w:t>
+            </w:r>
+          </w:p>
+        </w:tc>
+        <w:tc>
+          <w:tcPr>
+            <w:tcW w:w="1389" w:type="dxa"/>
+            <w:vAlign w:val="center"/>
+          </w:tcPr>
+          <w:p>
+            <w:pPr>
+              <w:widowControl/>
+              <w:rPr>
+                <w:rFonts w:ascii="宋体" w:eastAsia="宋体" w:hAnsi="宋体"/>
+                <w:kern w:val="0"/>
+                <w:sz w:val="21"/>
+                <w:szCs w:val="21"/>
+              </w:rPr>
+            </w:pPr>
+            <w:r>
+              <w:rPr>
+                <w:rFonts w:ascii="宋体" w:eastAsia="宋体" w:hAnsi="宋体" w:hint="eastAsia"/>
+                <w:kern w:val="0"/>
+                <w:sz w:val="21"/>
+                <w:szCs w:val="21"/>
+              </w:rPr>
+              <w:t>公司</w:t>
+            </w:r>
+          </w:p>
+        </w:tc>
+      </w:tr>
+      <w:tr>
+        <w:trPr>
+          <w:trHeight w:val="454"/>
+        </w:trPr>
+        <w:tc>
+          <w:tcPr>
+            <w:tcW w:w="1236" w:type="dxa"/>
+            <w:vAlign w:val="center"/>
+          </w:tcPr>
+          <w:p>
+            <w:pPr>
+              <w:widowControl/>
+              <w:jc w:val="center"/>
+              <w:rPr>
+                <w:rFonts w:ascii="宋体" w:eastAsia="宋体" w:hAnsi="宋体"/>
+                <w:kern w:val="0"/>
+                <w:sz w:val="21"/>
+                <w:szCs w:val="21"/>
+              </w:rPr>
+            </w:pPr>
+            <w:r>
+              <w:rPr>
+                <w:rFonts w:ascii="宋体" w:eastAsia="宋体" w:hAnsi="宋体" w:hint="eastAsia"/>
+                <w:kern w:val="0"/>
+                <w:sz w:val="21"/>
+                <w:szCs w:val="21"/>
+              </w:rPr>
+              <w:t>实训内容</w:t>
+            </w:r>
+          </w:p>
+        </w:tc>
+        <w:tc>
+          <w:tcPr>
+            <w:tcW w:w="7120" w:type="dxa"/>
+            <w:gridSpan w:val="3"/>
+            <w:vAlign w:val="center"/>
+          </w:tcPr>
+          <w:p>
+            <w:pPr>
+              <w:widowControl/>
+              <w:rPr>
+                <w:rFonts w:ascii="宋体" w:eastAsia="宋体" w:hAnsi="宋体"/>
+                <w:kern w:val="0"/>
+                <w:sz w:val="21"/>
+                <w:szCs w:val="21"/>
+              </w:rPr>
+            </w:pPr>
+            <w:r>
+              <w:rPr>
+                <w:rFonts w:ascii="宋体" w:eastAsia="宋体" w:hAnsi="宋体" w:hint="eastAsia"/>
+                <w:kern w:val="0"/>
+                <w:sz w:val="21"/>
+                <w:szCs w:val="21"/>
+              </w:rPr>
+              <w:t>构建阶段代码和文档编写</w:t>
+            </w:r>
+          </w:p>
+        </w:tc>
+      </w:tr>
+      <w:tr>
+        <w:trPr>
+          <w:trHeight w:val="3478"/>
+        </w:trPr>
+        <w:tc>
+          <w:tcPr>
+            <w:tcW w:w="1236" w:type="dxa"/>
+            <w:vAlign w:val="center"/>
+          </w:tcPr>
+          <w:p>
+            <w:pPr>
+              <w:widowControl/>
+              <w:jc w:val="center"/>
+              <w:rPr>
+                <w:rFonts w:ascii="宋体" w:eastAsia="宋体" w:hAnsi="宋体"/>
+                <w:kern w:val="0"/>
+                <w:sz w:val="21"/>
+                <w:szCs w:val="21"/>
+              </w:rPr>
+            </w:pPr>
+            <w:r>
+              <w:rPr>
+                <w:rFonts w:ascii="宋体" w:eastAsia="宋体" w:hAnsi="宋体" w:hint="eastAsia"/>
+                <w:kern w:val="0"/>
+                <w:sz w:val="21"/>
+                <w:szCs w:val="21"/>
+              </w:rPr>
+              <w:t>工作开展情况</w:t>
+            </w:r>
+          </w:p>
+        </w:tc>
+        <w:tc>
+          <w:tcPr>
+            <w:tcW w:w="7120" w:type="dxa"/>
+            <w:gridSpan w:val="3"/>
+          </w:tcPr>
+          <w:p>
+            <w:pPr>
+              <w:widowControl/>
+              <w:rPr>
+                <w:rFonts w:ascii="宋体" w:eastAsia="宋体" w:hAnsi="宋体"/>
+                <w:kern w:val="0"/>
+                <w:sz w:val="21"/>
+                <w:szCs w:val="21"/>
+              </w:rPr>
+            </w:pPr>
+            <w:r>
+              <w:rPr>
+                <w:rFonts w:ascii="宋体" w:eastAsia="宋体" w:hAnsi="宋体" w:hint="eastAsia"/>
+                <w:kern w:val="0"/>
+                <w:sz w:val="21"/>
+                <w:szCs w:val="21"/>
+              </w:rPr>
+              <w:t>开始初步搭建页面和后端</w:t>
+            </w:r>
+          </w:p>
+        </w:tc>
+      </w:tr>
+      <w:tr>
+        <w:trPr>
+          <w:trHeight w:val="3537"/>
+        </w:trPr>
+        <w:tc>
+          <w:tcPr>
+            <w:tcW w:w="1236" w:type="dxa"/>
+            <w:vAlign w:val="center"/>
+          </w:tcPr>
+          <w:p>
+            <w:pPr>
+              <w:widowControl/>
+              <w:jc w:val="center"/>
+              <w:rPr>
+                <w:rFonts w:ascii="宋体" w:eastAsia="宋体" w:hAnsi="宋体"/>
+                <w:kern w:val="0"/>
+                <w:sz w:val="21"/>
+                <w:szCs w:val="21"/>
+              </w:rPr>
+            </w:pPr>
+            <w:r>
+              <w:rPr>
+                <w:rFonts w:ascii="宋体" w:eastAsia="宋体" w:hAnsi="宋体" w:hint="eastAsia"/>
+                <w:kern w:val="0"/>
+                <w:sz w:val="21"/>
+                <w:szCs w:val="21"/>
+              </w:rPr>
+              <w:t>工作反思与总结</w:t>
+            </w:r>
+          </w:p>
+        </w:tc>
+        <w:tc>
+          <w:tcPr>
+            <w:tcW w:w="7120" w:type="dxa"/>
+            <w:gridSpan w:val="3"/>
+          </w:tcPr>
+          <w:p>
+            <w:pPr>
+              <w:widowControl/>
+              <w:rPr>
+                <w:rFonts w:ascii="宋体" w:eastAsia="宋体" w:hAnsi="宋体"/>
+                <w:kern w:val="0"/>
+                <w:sz w:val="21"/>
+                <w:szCs w:val="21"/>
+              </w:rPr>
+            </w:pPr>
+            <w:r>
+              <w:rPr>
+                <w:rFonts w:ascii="宋体" w:eastAsia="宋体" w:hAnsi="宋体" w:hint="eastAsia"/>
+                <w:kern w:val="0"/>
+                <w:sz w:val="21"/>
+                <w:szCs w:val="21"/>
+              </w:rPr>
+              <w:t>逐渐熟悉流程</w:t>
+            </w:r>
+          </w:p>
+        </w:tc>
+      </w:tr>
+      <w:tr>
+        <w:trPr>
+          <w:trHeight w:val="3468"/>
+        </w:trPr>
+        <w:tc>
+          <w:tcPr>
+            <w:tcW w:w="1236" w:type="dxa"/>
+            <w:vAlign w:val="center"/>
+          </w:tcPr>
+          <w:p>
+            <w:pPr>
+              <w:widowControl/>
+              <w:jc w:val="center"/>
+              <w:rPr>
+                <w:rFonts w:ascii="宋体" w:eastAsia="宋体" w:hAnsi="宋体"/>
+                <w:kern w:val="0"/>
+                <w:sz w:val="21"/>
+                <w:szCs w:val="21"/>
+              </w:rPr>
+            </w:pPr>
+            <w:r>
+              <w:rPr>
+                <w:rFonts w:ascii="宋体" w:eastAsia="宋体" w:hAnsi="宋体" w:hint="eastAsia"/>
+                <w:kern w:val="0"/>
+                <w:sz w:val="21"/>
+                <w:szCs w:val="21"/>
+              </w:rPr>
+              <w:t>下一步工作计划</w:t>
+            </w:r>
+          </w:p>
+        </w:tc>
+        <w:tc>
+          <w:tcPr>
+            <w:tcW w:w="7120" w:type="dxa"/>
+            <w:gridSpan w:val="3"/>
+          </w:tcPr>
+          <w:p>
+            <w:pPr>
+              <w:widowControl/>
+              <w:rPr>
+                <w:rFonts w:ascii="宋体" w:eastAsia="宋体" w:hAnsi="宋体"/>
+                <w:kern w:val="0"/>
+                <w:sz w:val="21"/>
+                <w:szCs w:val="21"/>
+              </w:rPr>
+            </w:pPr>
+            <w:r>
+              <w:rPr>
+                <w:rFonts w:ascii="宋体" w:eastAsia="宋体" w:hAnsi="宋体" w:hint="eastAsia"/>
+                <w:kern w:val="0"/>
+                <w:sz w:val="21"/>
+                <w:szCs w:val="21"/>
+              </w:rPr>
+              <w:t>继续构建阶段工作</w:t>
+            </w:r>
+          </w:p>
+        </w:tc>
+      </w:tr>
+    </w:tbl>
+    <w:p>
+      <w:pPr>
+        <w:widowControl/>
+        <w:rPr>
+          <w:rFonts w:ascii="黑体" w:eastAsia="黑体" w:hAnsi="黑体"/>
+          <w:b/>
+          <w:sz w:val="32"/>
+          <w:szCs w:val="32"/>
+        </w:rPr>
+      </w:pPr>
+    </w:p>
+    <w:p>
+      <w:pPr>
+        <w:widowControl/>
+        <w:rPr>
+          <w:rFonts w:ascii="黑体" w:eastAsia="黑体" w:hAnsi="黑体"/>
+          <w:b/>
+          <w:sz w:val="32"/>
+          <w:szCs w:val="32"/>
+        </w:rPr>
+      </w:pPr>
+    </w:p>
+    <w:p>
+      <w:pPr>
+        <w:widowControl/>
+        <w:rPr>
+          <w:rFonts w:ascii="黑体" w:eastAsia="黑体" w:hAnsi="黑体"/>
+          <w:b/>
+          <w:sz w:val="32"/>
+          <w:szCs w:val="32"/>
+        </w:rPr>
+      </w:pPr>
+    </w:p>
+    <w:p>
+      <w:pPr>
+        <w:widowControl/>
+        <w:jc w:val="center"/>
+        <w:rPr>
+          <w:rFonts w:ascii="黑体" w:eastAsia="黑体" w:hAnsi="黑体"/>
+          <w:b/>
+          <w:sz w:val="32"/>
+          <w:szCs w:val="32"/>
+        </w:rPr>
+      </w:pPr>
+      <w:r>
+        <w:rPr>
+          <w:rFonts w:ascii="黑体" w:eastAsia="黑体" w:hAnsi="黑体" w:hint="eastAsia"/>
+          <w:b/>
+          <w:sz w:val="32"/>
+          <w:szCs w:val="32"/>
+        </w:rPr>
+        <w:lastRenderedPageBreak/>
+        <w:t>工作日志</w:t>
+      </w:r>
+    </w:p>
+    <w:tbl>
+      <w:tblPr>
+        <w:tblW w:w="0" w:type="auto"/>
+        <w:tblBorders>
+          <w:top w:val="single" w:sz="4" w:space="0" w:color="auto"/>
+          <w:left w:val="single" w:sz="4" w:space="0" w:color="auto"/>
+          <w:bottom w:val="single" w:sz="4" w:space="0" w:color="auto"/>
+          <w:right w:val="single" w:sz="4" w:space="0" w:color="auto"/>
+          <w:insideH w:val="single" w:sz="4" w:space="0" w:color="auto"/>
+          <w:insideV w:val="single" w:sz="4" w:space="0" w:color="auto"/>
+        </w:tblBorders>
+        <w:tblLayout w:type="fixed"/>
+        <w:tblLook w:val="0000" w:firstRow="0" w:lastRow="0" w:firstColumn="0" w:lastColumn="0" w:noHBand="0" w:noVBand="0"/>
+      </w:tblPr>
+      <w:tblGrid>
+        <w:gridCol w:w="1236"/>
+        <w:gridCol w:w="4458"/>
+        <w:gridCol w:w="1273"/>
+        <w:gridCol w:w="1389"/>
+      </w:tblGrid>
+      <w:tr>
+        <w:trPr>
+          <w:trHeight w:val="454"/>
+        </w:trPr>
+        <w:tc>
+          <w:tcPr>
+            <w:tcW w:w="1236" w:type="dxa"/>
+            <w:vAlign w:val="center"/>
+          </w:tcPr>
+          <w:p>
+            <w:pPr>
+              <w:widowControl/>
+              <w:jc w:val="center"/>
+              <w:rPr>
+                <w:rFonts w:ascii="宋体" w:eastAsia="宋体" w:hAnsi="宋体"/>
+                <w:kern w:val="0"/>
+                <w:sz w:val="21"/>
+                <w:szCs w:val="21"/>
+              </w:rPr>
+            </w:pPr>
+            <w:r>
+              <w:rPr>
+                <w:rFonts w:ascii="宋体" w:eastAsia="宋体" w:hAnsi="宋体" w:hint="eastAsia"/>
+                <w:kern w:val="0"/>
+                <w:sz w:val="21"/>
+                <w:szCs w:val="21"/>
+              </w:rPr>
+              <w:t>工作日期</w:t>
+            </w:r>
+          </w:p>
+        </w:tc>
+        <w:tc>
+          <w:tcPr>
+            <w:tcW w:w="4458" w:type="dxa"/>
+            <w:vAlign w:val="center"/>
+          </w:tcPr>
+          <w:p>
+            <w:pPr>
+              <w:widowControl/>
+              <w:rPr>
+                <w:rFonts w:ascii="宋体" w:eastAsia="宋体" w:hAnsi="宋体"/>
+                <w:kern w:val="0"/>
+                <w:sz w:val="21"/>
+                <w:szCs w:val="21"/>
+              </w:rPr>
+            </w:pPr>
+            <w:r>
+              <w:rPr>
+                <w:rFonts w:ascii="宋体" w:eastAsia="宋体" w:hAnsi="宋体"/>
+                <w:kern w:val="0"/>
+                <w:sz w:val="21"/>
+                <w:szCs w:val="21"/>
+              </w:rPr>
+              <w:t>2022</w:t>
+            </w:r>
+            <w:r>
+              <w:rPr>
+                <w:rFonts w:ascii="宋体" w:eastAsia="宋体" w:hAnsi="宋体"/>
+                <w:kern w:val="0"/>
+                <w:sz w:val="21"/>
+                <w:szCs w:val="21"/>
+              </w:rPr>
+              <w:t>-07-0</w:t>
+            </w:r>
+            <w:r>
+              <w:rPr>
+                <w:rFonts w:ascii="宋体" w:eastAsia="宋体" w:hAnsi="宋体"/>
+                <w:kern w:val="0"/>
+                <w:sz w:val="21"/>
+                <w:szCs w:val="21"/>
+              </w:rPr>
+              <w:t>7</w:t>
+            </w:r>
+          </w:p>
+        </w:tc>
+        <w:tc>
+          <w:tcPr>
+            <w:tcW w:w="1273" w:type="dxa"/>
+            <w:vAlign w:val="center"/>
+          </w:tcPr>
+          <w:p>
+            <w:pPr>
+              <w:widowControl/>
+              <w:jc w:val="center"/>
+              <w:rPr>
+                <w:rFonts w:ascii="宋体" w:eastAsia="宋体" w:hAnsi="宋体"/>
+                <w:kern w:val="0"/>
+                <w:sz w:val="21"/>
+                <w:szCs w:val="21"/>
+              </w:rPr>
+            </w:pPr>
+            <w:r>
+              <w:rPr>
+                <w:rFonts w:ascii="宋体" w:eastAsia="宋体" w:hAnsi="宋体" w:hint="eastAsia"/>
+                <w:kern w:val="0"/>
+                <w:sz w:val="21"/>
+                <w:szCs w:val="21"/>
+              </w:rPr>
+              <w:t>实训地点</w:t>
+            </w:r>
+          </w:p>
+        </w:tc>
+        <w:tc>
+          <w:tcPr>
+            <w:tcW w:w="1389" w:type="dxa"/>
+            <w:vAlign w:val="center"/>
+          </w:tcPr>
+          <w:p>
+            <w:pPr>
+              <w:widowControl/>
+              <w:rPr>
+                <w:rFonts w:ascii="宋体" w:eastAsia="宋体" w:hAnsi="宋体"/>
+                <w:kern w:val="0"/>
+                <w:sz w:val="21"/>
+                <w:szCs w:val="21"/>
+              </w:rPr>
+            </w:pPr>
+            <w:r>
+              <w:rPr>
+                <w:rFonts w:ascii="宋体" w:eastAsia="宋体" w:hAnsi="宋体" w:hint="eastAsia"/>
+                <w:kern w:val="0"/>
+                <w:sz w:val="21"/>
+                <w:szCs w:val="21"/>
+              </w:rPr>
+              <w:t>公司</w:t>
+            </w:r>
+          </w:p>
+        </w:tc>
+      </w:tr>
+      <w:tr>
+        <w:trPr>
+          <w:trHeight w:val="454"/>
+        </w:trPr>
+        <w:tc>
+          <w:tcPr>
+            <w:tcW w:w="1236" w:type="dxa"/>
+            <w:vAlign w:val="center"/>
+          </w:tcPr>
+          <w:p>
+            <w:pPr>
+              <w:widowControl/>
+              <w:jc w:val="center"/>
+              <w:rPr>
+                <w:rFonts w:ascii="宋体" w:eastAsia="宋体" w:hAnsi="宋体"/>
+                <w:kern w:val="0"/>
+                <w:sz w:val="21"/>
+                <w:szCs w:val="21"/>
+              </w:rPr>
+            </w:pPr>
+            <w:r>
+              <w:rPr>
+                <w:rFonts w:ascii="宋体" w:eastAsia="宋体" w:hAnsi="宋体" w:hint="eastAsia"/>
+                <w:kern w:val="0"/>
+                <w:sz w:val="21"/>
+                <w:szCs w:val="21"/>
+              </w:rPr>
+              <w:t>实训内容</w:t>
+            </w:r>
+          </w:p>
+        </w:tc>
+        <w:tc>
+          <w:tcPr>
+            <w:tcW w:w="7120" w:type="dxa"/>
+            <w:gridSpan w:val="3"/>
+            <w:vAlign w:val="center"/>
+          </w:tcPr>
+          <w:p>
+            <w:pPr>
+              <w:widowControl/>
+              <w:rPr>
+                <w:rFonts w:ascii="宋体" w:eastAsia="宋体" w:hAnsi="宋体"/>
+                <w:kern w:val="0"/>
+                <w:sz w:val="21"/>
+                <w:szCs w:val="21"/>
+              </w:rPr>
+            </w:pPr>
+            <w:r>
+              <w:rPr>
+                <w:rFonts w:ascii="宋体" w:eastAsia="宋体" w:hAnsi="宋体" w:hint="eastAsia"/>
+                <w:kern w:val="0"/>
+                <w:sz w:val="21"/>
+                <w:szCs w:val="21"/>
+              </w:rPr>
+              <w:t>构建阶段代码和文档编写</w:t>
+            </w:r>
+          </w:p>
+        </w:tc>
+      </w:tr>
+      <w:tr>
+        <w:trPr>
+          <w:trHeight w:val="3478"/>
+        </w:trPr>
+        <w:tc>
+          <w:tcPr>
+            <w:tcW w:w="1236" w:type="dxa"/>
+            <w:vAlign w:val="center"/>
+          </w:tcPr>
+          <w:p>
+            <w:pPr>
+              <w:widowControl/>
+              <w:jc w:val="center"/>
+              <w:rPr>
+                <w:rFonts w:ascii="宋体" w:eastAsia="宋体" w:hAnsi="宋体"/>
+                <w:kern w:val="0"/>
+                <w:sz w:val="21"/>
+                <w:szCs w:val="21"/>
+              </w:rPr>
+            </w:pPr>
+            <w:r>
+              <w:rPr>
+                <w:rFonts w:ascii="宋体" w:eastAsia="宋体" w:hAnsi="宋体" w:hint="eastAsia"/>
+                <w:kern w:val="0"/>
+                <w:sz w:val="21"/>
+                <w:szCs w:val="21"/>
+              </w:rPr>
+              <w:t>工作开展情况</w:t>
+            </w:r>
+          </w:p>
+        </w:tc>
+        <w:tc>
+          <w:tcPr>
+            <w:tcW w:w="7120" w:type="dxa"/>
+            <w:gridSpan w:val="3"/>
+          </w:tcPr>
+          <w:p>
+            <w:pPr>
+              <w:widowControl/>
+              <w:rPr>
+                <w:rFonts w:ascii="宋体" w:eastAsia="宋体" w:hAnsi="宋体"/>
+                <w:kern w:val="0"/>
+                <w:sz w:val="21"/>
+                <w:szCs w:val="21"/>
+              </w:rPr>
+            </w:pPr>
+            <w:r>
+              <w:rPr>
+                <w:rFonts w:ascii="宋体" w:eastAsia="宋体" w:hAnsi="宋体" w:hint="eastAsia"/>
+                <w:kern w:val="0"/>
+                <w:sz w:val="21"/>
+                <w:szCs w:val="21"/>
+              </w:rPr>
+              <w:t>构建阶段临近尾声</w:t>
+            </w:r>
+          </w:p>
+        </w:tc>
+      </w:tr>
+      <w:tr>
+        <w:trPr>
+          <w:trHeight w:val="3537"/>
+        </w:trPr>
+        <w:tc>
+          <w:tcPr>
+            <w:tcW w:w="1236" w:type="dxa"/>
+            <w:vAlign w:val="center"/>
+          </w:tcPr>
+          <w:p>
+            <w:pPr>
+              <w:widowControl/>
+              <w:jc w:val="center"/>
+              <w:rPr>
+                <w:rFonts w:ascii="宋体" w:eastAsia="宋体" w:hAnsi="宋体"/>
+                <w:kern w:val="0"/>
+                <w:sz w:val="21"/>
+                <w:szCs w:val="21"/>
+              </w:rPr>
+            </w:pPr>
+            <w:r>
+              <w:rPr>
+                <w:rFonts w:ascii="宋体" w:eastAsia="宋体" w:hAnsi="宋体" w:hint="eastAsia"/>
+                <w:kern w:val="0"/>
+                <w:sz w:val="21"/>
+                <w:szCs w:val="21"/>
+              </w:rPr>
+              <w:t>工作反思与总结</w:t>
+            </w:r>
+          </w:p>
+        </w:tc>
+        <w:tc>
+          <w:tcPr>
+            <w:tcW w:w="7120" w:type="dxa"/>
+            <w:gridSpan w:val="3"/>
+          </w:tcPr>
+          <w:p>
+            <w:pPr>
+              <w:widowControl/>
+              <w:rPr>
+                <w:rFonts w:ascii="宋体" w:eastAsia="宋体" w:hAnsi="宋体"/>
+                <w:kern w:val="0"/>
+                <w:sz w:val="21"/>
+                <w:szCs w:val="21"/>
+              </w:rPr>
+            </w:pPr>
+            <w:r>
+              <w:rPr>
+                <w:rFonts w:ascii="宋体" w:eastAsia="宋体" w:hAnsi="宋体" w:hint="eastAsia"/>
+                <w:kern w:val="0"/>
+                <w:sz w:val="21"/>
+                <w:szCs w:val="21"/>
+              </w:rPr>
+              <w:t>充分</w:t>
+            </w:r>
+            <w:r>
+              <w:rPr>
+                <w:rFonts w:ascii="宋体" w:eastAsia="宋体" w:hAnsi="宋体" w:hint="eastAsia"/>
+                <w:kern w:val="0"/>
+                <w:sz w:val="21"/>
+                <w:szCs w:val="21"/>
+              </w:rPr>
+              <w:t>熟悉</w:t>
+            </w:r>
+            <w:r>
+              <w:rPr>
+                <w:rFonts w:ascii="宋体" w:eastAsia="宋体" w:hAnsi="宋体" w:hint="eastAsia"/>
+                <w:kern w:val="0"/>
+                <w:sz w:val="21"/>
+                <w:szCs w:val="21"/>
+              </w:rPr>
+              <w:t>构建阶段</w:t>
+            </w:r>
+            <w:r>
+              <w:rPr>
+                <w:rFonts w:ascii="宋体" w:eastAsia="宋体" w:hAnsi="宋体" w:hint="eastAsia"/>
+                <w:kern w:val="0"/>
+                <w:sz w:val="21"/>
+                <w:szCs w:val="21"/>
+              </w:rPr>
+              <w:t>流程</w:t>
+            </w:r>
+          </w:p>
+        </w:tc>
+      </w:tr>
+      <w:tr>
+        <w:trPr>
+          <w:trHeight w:val="3468"/>
+        </w:trPr>
+        <w:tc>
+          <w:tcPr>
+            <w:tcW w:w="1236" w:type="dxa"/>
+            <w:vAlign w:val="center"/>
+          </w:tcPr>
+          <w:p>
+            <w:pPr>
+              <w:widowControl/>
+              <w:jc w:val="center"/>
+              <w:rPr>
+                <w:rFonts w:ascii="宋体" w:eastAsia="宋体" w:hAnsi="宋体"/>
+                <w:kern w:val="0"/>
+                <w:sz w:val="21"/>
+                <w:szCs w:val="21"/>
+              </w:rPr>
+            </w:pPr>
+            <w:r>
+              <w:rPr>
+                <w:rFonts w:ascii="宋体" w:eastAsia="宋体" w:hAnsi="宋体" w:hint="eastAsia"/>
+                <w:kern w:val="0"/>
+                <w:sz w:val="21"/>
+                <w:szCs w:val="21"/>
+              </w:rPr>
+              <w:t>下一步工作计划</w:t>
+            </w:r>
+          </w:p>
+        </w:tc>
+        <w:tc>
+          <w:tcPr>
+            <w:tcW w:w="7120" w:type="dxa"/>
+            <w:gridSpan w:val="3"/>
+          </w:tcPr>
+          <w:p>
+            <w:pPr>
+              <w:widowControl/>
+              <w:rPr>
+                <w:rFonts w:ascii="宋体" w:eastAsia="宋体" w:hAnsi="宋体"/>
+                <w:kern w:val="0"/>
+                <w:sz w:val="21"/>
+                <w:szCs w:val="21"/>
+              </w:rPr>
+            </w:pPr>
+            <w:r>
+              <w:rPr>
+                <w:rFonts w:ascii="宋体" w:eastAsia="宋体" w:hAnsi="宋体" w:hint="eastAsia"/>
+                <w:kern w:val="0"/>
+                <w:sz w:val="21"/>
+                <w:szCs w:val="21"/>
+              </w:rPr>
+              <w:t>准备进入答辩阶段</w:t>
             </w:r>
           </w:p>
         </w:tc>
@@ -9670,7 +11878,7 @@
   <w:style w:type="paragraph" w:default="1" w:styleId="a">
     <w:name w:val="Normal"/>
     <w:qFormat/>
-    <w:rsid w:val="00E9720F"/>
+    <w:rsid w:val="00273F3F"/>
     <w:pPr>
       <w:widowControl w:val="0"/>
       <w:jc w:val="both"/>
